--- a/Word/Word Test3.docx
+++ b/Word/Word Test3.docx
@@ -16,18 +16,10 @@
           <w:sz w:val="72"/>
           <w:szCs w:val="72"/>
         </w:rPr>
-        <w:t>Versio</w:t>
+        <w:t>Version 2</w:t>
       </w:r>
       <w:bookmarkStart w:id="0" w:name="_GoBack"/>
       <w:bookmarkEnd w:id="0"/>
-      <w:r>
-        <w:rPr>
-          <w:rFonts w:ascii="Arial Black" w:hAnsi="Arial Black" w:cs="Aharoni"/>
-          <w:sz w:val="72"/>
-          <w:szCs w:val="72"/>
-        </w:rPr>
-        <w:t>n 1</w:t>
-      </w:r>
     </w:p>
     <w:sectPr>
       <w:pgSz w:w="12240" w:h="15840"/>

--- a/Word/Word Test3.docx
+++ b/Word/Word Test3.docx
@@ -16,7 +16,7 @@
           <w:sz w:val="72"/>
           <w:szCs w:val="72"/>
         </w:rPr>
-        <w:t>Version 2</w:t>
+        <w:t>Version 3</w:t>
       </w:r>
       <w:bookmarkStart w:id="0" w:name="_GoBack"/>
       <w:bookmarkEnd w:id="0"/>

--- a/Word/Word Test3.docx
+++ b/Word/Word Test3.docx
@@ -16,7 +16,7 @@
           <w:sz w:val="72"/>
           <w:szCs w:val="72"/>
         </w:rPr>
-        <w:t>Version 3</w:t>
+        <w:t>Version 4</w:t>
       </w:r>
       <w:bookmarkStart w:id="0" w:name="_GoBack"/>
       <w:bookmarkEnd w:id="0"/>

--- a/Word/Word Test3.docx
+++ b/Word/Word Test3.docx
@@ -16,7 +16,7 @@
           <w:sz w:val="72"/>
           <w:szCs w:val="72"/>
         </w:rPr>
-        <w:t>Version 4</w:t>
+        <w:t>Version 5</w:t>
       </w:r>
       <w:bookmarkStart w:id="0" w:name="_GoBack"/>
       <w:bookmarkEnd w:id="0"/>

--- a/Word/Word Test3.docx
+++ b/Word/Word Test3.docx
@@ -16,7 +16,15 @@
           <w:sz w:val="72"/>
           <w:szCs w:val="72"/>
         </w:rPr>
-        <w:t>Version 5</w:t>
+        <w:t xml:space="preserve">Version </w:t>
+      </w:r>
+      <w:r>
+        <w:rPr>
+          <w:rFonts w:ascii="Arial Black" w:hAnsi="Arial Black" w:cs="Aharoni"/>
+          <w:sz w:val="72"/>
+          <w:szCs w:val="72"/>
+        </w:rPr>
+        <w:t>6</w:t>
       </w:r>
       <w:bookmarkStart w:id="0" w:name="_GoBack"/>
       <w:bookmarkEnd w:id="0"/>
@@ -714,4 +722,16 @@
     </a:ext>
   </a:extLst>
 </a:theme>
+</file>
+
+<file path=customXml/item1.xml><?xml version="1.0" encoding="utf-8"?>
+<b:Sources xmlns:b="http://schemas.openxmlformats.org/officeDocument/2006/bibliography" xmlns="http://schemas.openxmlformats.org/officeDocument/2006/bibliography" SelectedStyle="\APASixthEditionOfficeOnline.xsl" StyleName="APA" Version="6"/>
+</file>
+
+<file path=customXml/itemProps1.xml><?xml version="1.0" encoding="utf-8"?>
+<ds:datastoreItem xmlns:ds="http://schemas.openxmlformats.org/officeDocument/2006/customXml" ds:itemID="{1D3649F3-0AEE-4A0C-A4D5-CBC0309A00D6}">
+  <ds:schemaRefs>
+    <ds:schemaRef ds:uri="http://schemas.openxmlformats.org/officeDocument/2006/bibliography"/>
+  </ds:schemaRefs>
+</ds:datastoreItem>
 </file>
--- a/Word/Word Test3.docx
+++ b/Word/Word Test3.docx
@@ -16,15 +16,7 @@
           <w:sz w:val="72"/>
           <w:szCs w:val="72"/>
         </w:rPr>
-        <w:t xml:space="preserve">Version </w:t>
-      </w:r>
-      <w:r>
-        <w:rPr>
-          <w:rFonts w:ascii="Arial Black" w:hAnsi="Arial Black" w:cs="Aharoni"/>
-          <w:sz w:val="72"/>
-          <w:szCs w:val="72"/>
-        </w:rPr>
-        <w:t>6</w:t>
+        <w:t>Version 3</w:t>
       </w:r>
       <w:bookmarkStart w:id="0" w:name="_GoBack"/>
       <w:bookmarkEnd w:id="0"/>
@@ -722,16 +714,4 @@
     </a:ext>
   </a:extLst>
 </a:theme>
-</file>
-
-<file path=customXml/item1.xml><?xml version="1.0" encoding="utf-8"?>
-<b:Sources xmlns:b="http://schemas.openxmlformats.org/officeDocument/2006/bibliography" xmlns="http://schemas.openxmlformats.org/officeDocument/2006/bibliography" SelectedStyle="\APASixthEditionOfficeOnline.xsl" StyleName="APA" Version="6"/>
-</file>
-
-<file path=customXml/itemProps1.xml><?xml version="1.0" encoding="utf-8"?>
-<ds:datastoreItem xmlns:ds="http://schemas.openxmlformats.org/officeDocument/2006/customXml" ds:itemID="{1D3649F3-0AEE-4A0C-A4D5-CBC0309A00D6}">
-  <ds:schemaRefs>
-    <ds:schemaRef ds:uri="http://schemas.openxmlformats.org/officeDocument/2006/bibliography"/>
-  </ds:schemaRefs>
-</ds:datastoreItem>
 </file>
--- a/Word/Word Test3.docx
+++ b/Word/Word Test3.docx
@@ -16,7 +16,7 @@
           <w:sz w:val="72"/>
           <w:szCs w:val="72"/>
         </w:rPr>
-        <w:t>Version 3</w:t>
+        <w:t>Version 8</w:t>
       </w:r>
       <w:bookmarkStart w:id="0" w:name="_GoBack"/>
       <w:bookmarkEnd w:id="0"/>

--- a/Word/Word Test3.docx
+++ b/Word/Word Test3.docx
@@ -16,7 +16,15 @@
           <w:sz w:val="72"/>
           <w:szCs w:val="72"/>
         </w:rPr>
-        <w:t>Version 8</w:t>
+        <w:t xml:space="preserve">Version </w:t>
+      </w:r>
+      <w:r>
+        <w:rPr>
+          <w:rFonts w:ascii="Arial Black" w:hAnsi="Arial Black" w:cs="Aharoni"/>
+          <w:sz w:val="72"/>
+          <w:szCs w:val="72"/>
+        </w:rPr>
+        <w:t>9</w:t>
       </w:r>
       <w:bookmarkStart w:id="0" w:name="_GoBack"/>
       <w:bookmarkEnd w:id="0"/>
@@ -714,4 +722,16 @@
     </a:ext>
   </a:extLst>
 </a:theme>
+</file>
+
+<file path=customXml/item1.xml><?xml version="1.0" encoding="utf-8"?>
+<b:Sources xmlns:b="http://schemas.openxmlformats.org/officeDocument/2006/bibliography" xmlns="http://schemas.openxmlformats.org/officeDocument/2006/bibliography" SelectedStyle="\APASixthEditionOfficeOnline.xsl" StyleName="APA" Version="6"/>
+</file>
+
+<file path=customXml/itemProps1.xml><?xml version="1.0" encoding="utf-8"?>
+<ds:datastoreItem xmlns:ds="http://schemas.openxmlformats.org/officeDocument/2006/customXml" ds:itemID="{47A27CBE-E831-44AE-A67B-145D175E2A6B}">
+  <ds:schemaRefs>
+    <ds:schemaRef ds:uri="http://schemas.openxmlformats.org/officeDocument/2006/bibliography"/>
+  </ds:schemaRefs>
+</ds:datastoreItem>
 </file>
--- a/Word/Word Test3.docx
+++ b/Word/Word Test3.docx
@@ -16,15 +16,7 @@
           <w:sz w:val="72"/>
           <w:szCs w:val="72"/>
         </w:rPr>
-        <w:t xml:space="preserve">Version </w:t>
-      </w:r>
-      <w:r>
-        <w:rPr>
-          <w:rFonts w:ascii="Arial Black" w:hAnsi="Arial Black" w:cs="Aharoni"/>
-          <w:sz w:val="72"/>
-          <w:szCs w:val="72"/>
-        </w:rPr>
-        <w:t>9</w:t>
+        <w:t>Version 8</w:t>
       </w:r>
       <w:bookmarkStart w:id="0" w:name="_GoBack"/>
       <w:bookmarkEnd w:id="0"/>
@@ -722,16 +714,4 @@
     </a:ext>
   </a:extLst>
 </a:theme>
-</file>
-
-<file path=customXml/item1.xml><?xml version="1.0" encoding="utf-8"?>
-<b:Sources xmlns:b="http://schemas.openxmlformats.org/officeDocument/2006/bibliography" xmlns="http://schemas.openxmlformats.org/officeDocument/2006/bibliography" SelectedStyle="\APASixthEditionOfficeOnline.xsl" StyleName="APA" Version="6"/>
-</file>
-
-<file path=customXml/itemProps1.xml><?xml version="1.0" encoding="utf-8"?>
-<ds:datastoreItem xmlns:ds="http://schemas.openxmlformats.org/officeDocument/2006/customXml" ds:itemID="{47A27CBE-E831-44AE-A67B-145D175E2A6B}">
-  <ds:schemaRefs>
-    <ds:schemaRef ds:uri="http://schemas.openxmlformats.org/officeDocument/2006/bibliography"/>
-  </ds:schemaRefs>
-</ds:datastoreItem>
 </file>
--- a/Word/Word Test3.docx
+++ b/Word/Word Test3.docx
@@ -16,7 +16,7 @@
           <w:sz w:val="72"/>
           <w:szCs w:val="72"/>
         </w:rPr>
-        <w:t>Version 8</w:t>
+        <w:t>Version 11</w:t>
       </w:r>
       <w:bookmarkStart w:id="0" w:name="_GoBack"/>
       <w:bookmarkEnd w:id="0"/>
